--- a/FLASK API SCREENSHOTS.docx
+++ b/FLASK API SCREENSHOTS.docx
@@ -3,7 +3,17 @@
 <w:document xmlns:wpc="http://schemas.microsoft.com/office/word/2010/wordprocessingCanvas" xmlns:cx="http://schemas.microsoft.com/office/drawing/2014/chartex" xmlns:cx1="http://schemas.microsoft.com/office/drawing/2015/9/8/chartex" xmlns:cx2="http://schemas.microsoft.com/office/drawing/2015/10/21/chartex" xmlns:cx3="http://schemas.microsoft.com/office/drawing/2016/5/9/chartex" xmlns:cx4="http://schemas.microsoft.com/office/drawing/2016/5/10/chartex" xmlns:cx5="http://schemas.microsoft.com/office/drawing/2016/5/11/chartex" xmlns:cx6="http://schemas.microsoft.com/office/drawing/2016/5/12/chartex" xmlns:cx7="http://schemas.microsoft.com/office/drawing/2016/5/13/chartex" xmlns:cx8="http://schemas.microsoft.com/office/drawing/2016/5/14/chartex" xmlns:mc="http://schemas.openxmlformats.org/markup-compatibility/2006" xmlns:aink="http://schemas.microsoft.com/office/drawing/2016/ink" xmlns:am3d="http://schemas.microsoft.com/office/drawing/2017/model3d" xmlns:o="urn:schemas-microsoft-com:office:office" xmlns:oel="http://schemas.microsoft.com/office/2019/extlst" xmlns:r="http://schemas.openxmlformats.org/officeDocument/2006/relationships" xmlns:m="http://schemas.openxmlformats.org/officeDocument/2006/math" xmlns:v="urn:schemas-microsoft-com:vml" xmlns:wp14="http://schemas.microsoft.com/office/word/2010/wordprocessingDrawing" xmlns:wp="http://schemas.openxmlformats.org/drawingml/2006/wordprocessingDrawing" xmlns:w10="urn:schemas-microsoft-com:office:word" xmlns:w="http://schemas.openxmlformats.org/wordprocessingml/2006/main" xmlns:w14="http://schemas.microsoft.com/office/word/2010/wordml" xmlns:w15="http://schemas.microsoft.com/office/word/2012/wordml" xmlns:w16cex="http://schemas.microsoft.com/office/word/2018/wordml/cex" xmlns:w16cid="http://schemas.microsoft.com/office/word/2016/wordml/cid" xmlns:w16="http://schemas.microsoft.com/office/word/2018/wordml" xmlns:w16du="http://schemas.microsoft.com/office/word/2023/wordml/word16du" xmlns:w16sdtdh="http://schemas.microsoft.com/office/word/2020/wordml/sdtdatahash" xmlns:w16sdtfl="http://schemas.microsoft.com/office/word/2024/wordml/sdtformatlock" xmlns:w16se="http://schemas.microsoft.com/office/word/2015/wordml/symex" xmlns:wpg="http://schemas.microsoft.com/office/word/2010/wordprocessingGroup" xmlns:wpi="http://schemas.microsoft.com/office/word/2010/wordprocessingInk" xmlns:wne="http://schemas.microsoft.com/office/word/2006/wordml" xmlns:wps="http://schemas.microsoft.com/office/word/2010/wordprocessingShape" mc:Ignorable="w14 w15 w16se w16cid w16 w16cex w16sdtdh w16sdtfl w16du wp14">
   <w:body>
     <w:p>
-      <w:r>
+      <w:pPr>
+        <w:rPr>
+          <w:b/>
+          <w:bCs/>
+        </w:rPr>
+      </w:pPr>
+      <w:r>
+        <w:rPr>
+          <w:b/>
+          <w:bCs/>
+        </w:rPr>
         <w:t>FLASK API SCREENSHOTS</w:t>
       </w:r>
     </w:p>
@@ -16,13 +26,59 @@
         </w:numPr>
       </w:pPr>
       <w:r>
-        <w:t>Server Running</w:t>
-      </w:r>
-    </w:p>
-    <w:p>
-      <w:pPr>
-        <w:pStyle w:val="ListParagraph"/>
-      </w:pPr>
+        <w:t>Database field Creation</w:t>
+      </w:r>
+    </w:p>
+    <w:p>
+      <w:pPr>
+        <w:pStyle w:val="ListParagraph"/>
+      </w:pPr>
+      <w:r>
+        <w:rPr>
+          <w:noProof/>
+        </w:rPr>
+        <w:drawing>
+          <wp:inline distT="0" distB="0" distL="0" distR="0" wp14:anchorId="4339A4B7" wp14:editId="73CA51D7">
+            <wp:extent cx="5943600" cy="3642360"/>
+            <wp:effectExtent l="0" t="0" r="0" b="0"/>
+            <wp:docPr id="1288789786" name="Picture 11" descr="A screenshot of a computer program&#10;&#10;AI-generated content may be incorrect."/>
+            <wp:cNvGraphicFramePr>
+              <a:graphicFrameLocks xmlns:a="http://schemas.openxmlformats.org/drawingml/2006/main" noChangeAspect="1"/>
+            </wp:cNvGraphicFramePr>
+            <a:graphic xmlns:a="http://schemas.openxmlformats.org/drawingml/2006/main">
+              <a:graphicData uri="http://schemas.openxmlformats.org/drawingml/2006/picture">
+                <pic:pic xmlns:pic="http://schemas.openxmlformats.org/drawingml/2006/picture">
+                  <pic:nvPicPr>
+                    <pic:cNvPr id="1288789786" name="Picture 11" descr="A screenshot of a computer program&#10;&#10;AI-generated content may be incorrect."/>
+                    <pic:cNvPicPr/>
+                  </pic:nvPicPr>
+                  <pic:blipFill>
+                    <a:blip r:embed="rId5">
+                      <a:extLst>
+                        <a:ext uri="{28A0092B-C50C-407E-A947-70E740481C1C}">
+                          <a14:useLocalDpi xmlns:a14="http://schemas.microsoft.com/office/drawing/2010/main" val="0"/>
+                        </a:ext>
+                      </a:extLst>
+                    </a:blip>
+                    <a:stretch>
+                      <a:fillRect/>
+                    </a:stretch>
+                  </pic:blipFill>
+                  <pic:spPr>
+                    <a:xfrm>
+                      <a:off x="0" y="0"/>
+                      <a:ext cx="5943600" cy="3642360"/>
+                    </a:xfrm>
+                    <a:prstGeom prst="rect">
+                      <a:avLst/>
+                    </a:prstGeom>
+                  </pic:spPr>
+                </pic:pic>
+              </a:graphicData>
+            </a:graphic>
+          </wp:inline>
+        </w:drawing>
+      </w:r>
     </w:p>
     <w:p>
       <w:pPr>
@@ -32,6 +88,575 @@
           <w:numId w:val="1"/>
         </w:numPr>
       </w:pPr>
+      <w:r>
+        <w:t>Server Running</w:t>
+      </w:r>
+    </w:p>
+    <w:p>
+      <w:pPr>
+        <w:pStyle w:val="ListParagraph"/>
+      </w:pPr>
+      <w:r>
+        <w:rPr>
+          <w:noProof/>
+        </w:rPr>
+        <w:drawing>
+          <wp:inline distT="0" distB="0" distL="0" distR="0" wp14:anchorId="585032CB" wp14:editId="4256E758">
+            <wp:extent cx="5943600" cy="3770630"/>
+            <wp:effectExtent l="0" t="0" r="0" b="1270"/>
+            <wp:docPr id="775976818" name="Picture 1" descr="A screenshot of a computer program&#10;&#10;AI-generated content may be incorrect."/>
+            <wp:cNvGraphicFramePr>
+              <a:graphicFrameLocks xmlns:a="http://schemas.openxmlformats.org/drawingml/2006/main" noChangeAspect="1"/>
+            </wp:cNvGraphicFramePr>
+            <a:graphic xmlns:a="http://schemas.openxmlformats.org/drawingml/2006/main">
+              <a:graphicData uri="http://schemas.openxmlformats.org/drawingml/2006/picture">
+                <pic:pic xmlns:pic="http://schemas.openxmlformats.org/drawingml/2006/picture">
+                  <pic:nvPicPr>
+                    <pic:cNvPr id="775976818" name="Picture 1" descr="A screenshot of a computer program&#10;&#10;AI-generated content may be incorrect."/>
+                    <pic:cNvPicPr/>
+                  </pic:nvPicPr>
+                  <pic:blipFill>
+                    <a:blip r:embed="rId6" cstate="print">
+                      <a:extLst>
+                        <a:ext uri="{28A0092B-C50C-407E-A947-70E740481C1C}">
+                          <a14:useLocalDpi xmlns:a14="http://schemas.microsoft.com/office/drawing/2010/main" val="0"/>
+                        </a:ext>
+                      </a:extLst>
+                    </a:blip>
+                    <a:stretch>
+                      <a:fillRect/>
+                    </a:stretch>
+                  </pic:blipFill>
+                  <pic:spPr>
+                    <a:xfrm>
+                      <a:off x="0" y="0"/>
+                      <a:ext cx="5943600" cy="3770630"/>
+                    </a:xfrm>
+                    <a:prstGeom prst="rect">
+                      <a:avLst/>
+                    </a:prstGeom>
+                  </pic:spPr>
+                </pic:pic>
+              </a:graphicData>
+            </a:graphic>
+          </wp:inline>
+        </w:drawing>
+      </w:r>
+    </w:p>
+    <w:p>
+      <w:pPr>
+        <w:pStyle w:val="ListParagraph"/>
+      </w:pPr>
+    </w:p>
+    <w:p>
+      <w:pPr>
+        <w:pStyle w:val="ListParagraph"/>
+        <w:numPr>
+          <w:ilvl w:val="0"/>
+          <w:numId w:val="1"/>
+        </w:numPr>
+      </w:pPr>
+      <w:r>
+        <w:t>Home Page</w:t>
+      </w:r>
+    </w:p>
+    <w:p>
+      <w:pPr>
+        <w:pStyle w:val="ListParagraph"/>
+      </w:pPr>
+      <w:r>
+        <w:rPr>
+          <w:noProof/>
+        </w:rPr>
+        <w:drawing>
+          <wp:inline distT="0" distB="0" distL="0" distR="0" wp14:anchorId="67FF68A3" wp14:editId="4138FD36">
+            <wp:extent cx="5943600" cy="3395345"/>
+            <wp:effectExtent l="0" t="0" r="0" b="0"/>
+            <wp:docPr id="534426677" name="Picture 2" descr="A screenshot of a computer&#10;&#10;AI-generated content may be incorrect."/>
+            <wp:cNvGraphicFramePr>
+              <a:graphicFrameLocks xmlns:a="http://schemas.openxmlformats.org/drawingml/2006/main" noChangeAspect="1"/>
+            </wp:cNvGraphicFramePr>
+            <a:graphic xmlns:a="http://schemas.openxmlformats.org/drawingml/2006/main">
+              <a:graphicData uri="http://schemas.openxmlformats.org/drawingml/2006/picture">
+                <pic:pic xmlns:pic="http://schemas.openxmlformats.org/drawingml/2006/picture">
+                  <pic:nvPicPr>
+                    <pic:cNvPr id="534426677" name="Picture 2" descr="A screenshot of a computer&#10;&#10;AI-generated content may be incorrect."/>
+                    <pic:cNvPicPr/>
+                  </pic:nvPicPr>
+                  <pic:blipFill>
+                    <a:blip r:embed="rId7" cstate="print">
+                      <a:extLst>
+                        <a:ext uri="{28A0092B-C50C-407E-A947-70E740481C1C}">
+                          <a14:useLocalDpi xmlns:a14="http://schemas.microsoft.com/office/drawing/2010/main" val="0"/>
+                        </a:ext>
+                      </a:extLst>
+                    </a:blip>
+                    <a:stretch>
+                      <a:fillRect/>
+                    </a:stretch>
+                  </pic:blipFill>
+                  <pic:spPr>
+                    <a:xfrm>
+                      <a:off x="0" y="0"/>
+                      <a:ext cx="5943600" cy="3395345"/>
+                    </a:xfrm>
+                    <a:prstGeom prst="rect">
+                      <a:avLst/>
+                    </a:prstGeom>
+                  </pic:spPr>
+                </pic:pic>
+              </a:graphicData>
+            </a:graphic>
+          </wp:inline>
+        </w:drawing>
+      </w:r>
+    </w:p>
+    <w:p>
+      <w:pPr>
+        <w:pStyle w:val="ListParagraph"/>
+        <w:numPr>
+          <w:ilvl w:val="0"/>
+          <w:numId w:val="1"/>
+        </w:numPr>
+      </w:pPr>
+      <w:r>
+        <w:t>Create Screenshot</w:t>
+      </w:r>
+    </w:p>
+    <w:p>
+      <w:pPr>
+        <w:pStyle w:val="ListParagraph"/>
+      </w:pPr>
+      <w:r>
+        <w:rPr>
+          <w:noProof/>
+        </w:rPr>
+        <w:drawing>
+          <wp:inline distT="0" distB="0" distL="0" distR="0" wp14:anchorId="37C4886F" wp14:editId="1F4F533D">
+            <wp:extent cx="5943600" cy="3649980"/>
+            <wp:effectExtent l="0" t="0" r="0" b="7620"/>
+            <wp:docPr id="737421317" name="Picture 4" descr="A screenshot of a computer&#10;&#10;AI-generated content may be incorrect."/>
+            <wp:cNvGraphicFramePr>
+              <a:graphicFrameLocks xmlns:a="http://schemas.openxmlformats.org/drawingml/2006/main" noChangeAspect="1"/>
+            </wp:cNvGraphicFramePr>
+            <a:graphic xmlns:a="http://schemas.openxmlformats.org/drawingml/2006/main">
+              <a:graphicData uri="http://schemas.openxmlformats.org/drawingml/2006/picture">
+                <pic:pic xmlns:pic="http://schemas.openxmlformats.org/drawingml/2006/picture">
+                  <pic:nvPicPr>
+                    <pic:cNvPr id="737421317" name="Picture 4" descr="A screenshot of a computer&#10;&#10;AI-generated content may be incorrect."/>
+                    <pic:cNvPicPr/>
+                  </pic:nvPicPr>
+                  <pic:blipFill>
+                    <a:blip r:embed="rId8" cstate="print">
+                      <a:extLst>
+                        <a:ext uri="{28A0092B-C50C-407E-A947-70E740481C1C}">
+                          <a14:useLocalDpi xmlns:a14="http://schemas.microsoft.com/office/drawing/2010/main" val="0"/>
+                        </a:ext>
+                      </a:extLst>
+                    </a:blip>
+                    <a:stretch>
+                      <a:fillRect/>
+                    </a:stretch>
+                  </pic:blipFill>
+                  <pic:spPr>
+                    <a:xfrm>
+                      <a:off x="0" y="0"/>
+                      <a:ext cx="5943600" cy="3649980"/>
+                    </a:xfrm>
+                    <a:prstGeom prst="rect">
+                      <a:avLst/>
+                    </a:prstGeom>
+                  </pic:spPr>
+                </pic:pic>
+              </a:graphicData>
+            </a:graphic>
+          </wp:inline>
+        </w:drawing>
+      </w:r>
+    </w:p>
+    <w:p>
+      <w:pPr>
+        <w:pStyle w:val="ListParagraph"/>
+      </w:pPr>
+      <w:r>
+        <w:rPr>
+          <w:noProof/>
+        </w:rPr>
+        <w:lastRenderedPageBreak/>
+        <w:drawing>
+          <wp:inline distT="0" distB="0" distL="0" distR="0" wp14:anchorId="55DEE676" wp14:editId="43EE12AD">
+            <wp:extent cx="5943600" cy="3536950"/>
+            <wp:effectExtent l="0" t="0" r="0" b="6350"/>
+            <wp:docPr id="1431517116" name="Picture 5" descr="A screenshot of a computer&#10;&#10;AI-generated content may be incorrect."/>
+            <wp:cNvGraphicFramePr>
+              <a:graphicFrameLocks xmlns:a="http://schemas.openxmlformats.org/drawingml/2006/main" noChangeAspect="1"/>
+            </wp:cNvGraphicFramePr>
+            <a:graphic xmlns:a="http://schemas.openxmlformats.org/drawingml/2006/main">
+              <a:graphicData uri="http://schemas.openxmlformats.org/drawingml/2006/picture">
+                <pic:pic xmlns:pic="http://schemas.openxmlformats.org/drawingml/2006/picture">
+                  <pic:nvPicPr>
+                    <pic:cNvPr id="1431517116" name="Picture 5" descr="A screenshot of a computer&#10;&#10;AI-generated content may be incorrect."/>
+                    <pic:cNvPicPr/>
+                  </pic:nvPicPr>
+                  <pic:blipFill>
+                    <a:blip r:embed="rId9" cstate="print">
+                      <a:extLst>
+                        <a:ext uri="{28A0092B-C50C-407E-A947-70E740481C1C}">
+                          <a14:useLocalDpi xmlns:a14="http://schemas.microsoft.com/office/drawing/2010/main" val="0"/>
+                        </a:ext>
+                      </a:extLst>
+                    </a:blip>
+                    <a:stretch>
+                      <a:fillRect/>
+                    </a:stretch>
+                  </pic:blipFill>
+                  <pic:spPr>
+                    <a:xfrm>
+                      <a:off x="0" y="0"/>
+                      <a:ext cx="5943600" cy="3536950"/>
+                    </a:xfrm>
+                    <a:prstGeom prst="rect">
+                      <a:avLst/>
+                    </a:prstGeom>
+                  </pic:spPr>
+                </pic:pic>
+              </a:graphicData>
+            </a:graphic>
+          </wp:inline>
+        </w:drawing>
+      </w:r>
+    </w:p>
+    <w:p>
+      <w:pPr>
+        <w:pStyle w:val="ListParagraph"/>
+      </w:pPr>
+    </w:p>
+    <w:p>
+      <w:pPr>
+        <w:pStyle w:val="ListParagraph"/>
+        <w:numPr>
+          <w:ilvl w:val="0"/>
+          <w:numId w:val="1"/>
+        </w:numPr>
+      </w:pPr>
+      <w:r>
+        <w:t>Read Screenshot</w:t>
+      </w:r>
+    </w:p>
+    <w:p>
+      <w:r>
+        <w:rPr>
+          <w:noProof/>
+        </w:rPr>
+        <w:drawing>
+          <wp:inline distT="0" distB="0" distL="0" distR="0" wp14:anchorId="3DC6AAE6" wp14:editId="081FB84D">
+            <wp:extent cx="5943600" cy="3565525"/>
+            <wp:effectExtent l="0" t="0" r="0" b="0"/>
+            <wp:docPr id="738043785" name="Picture 6" descr="A screenshot of a computer&#10;&#10;AI-generated content may be incorrect."/>
+            <wp:cNvGraphicFramePr>
+              <a:graphicFrameLocks xmlns:a="http://schemas.openxmlformats.org/drawingml/2006/main" noChangeAspect="1"/>
+            </wp:cNvGraphicFramePr>
+            <a:graphic xmlns:a="http://schemas.openxmlformats.org/drawingml/2006/main">
+              <a:graphicData uri="http://schemas.openxmlformats.org/drawingml/2006/picture">
+                <pic:pic xmlns:pic="http://schemas.openxmlformats.org/drawingml/2006/picture">
+                  <pic:nvPicPr>
+                    <pic:cNvPr id="738043785" name="Picture 6" descr="A screenshot of a computer&#10;&#10;AI-generated content may be incorrect."/>
+                    <pic:cNvPicPr/>
+                  </pic:nvPicPr>
+                  <pic:blipFill>
+                    <a:blip r:embed="rId10" cstate="print">
+                      <a:extLst>
+                        <a:ext uri="{28A0092B-C50C-407E-A947-70E740481C1C}">
+                          <a14:useLocalDpi xmlns:a14="http://schemas.microsoft.com/office/drawing/2010/main" val="0"/>
+                        </a:ext>
+                      </a:extLst>
+                    </a:blip>
+                    <a:stretch>
+                      <a:fillRect/>
+                    </a:stretch>
+                  </pic:blipFill>
+                  <pic:spPr>
+                    <a:xfrm>
+                      <a:off x="0" y="0"/>
+                      <a:ext cx="5943600" cy="3565525"/>
+                    </a:xfrm>
+                    <a:prstGeom prst="rect">
+                      <a:avLst/>
+                    </a:prstGeom>
+                  </pic:spPr>
+                </pic:pic>
+              </a:graphicData>
+            </a:graphic>
+          </wp:inline>
+        </w:drawing>
+      </w:r>
+    </w:p>
+    <w:p/>
+    <w:p>
+      <w:pPr>
+        <w:pStyle w:val="ListParagraph"/>
+        <w:numPr>
+          <w:ilvl w:val="0"/>
+          <w:numId w:val="1"/>
+        </w:numPr>
+      </w:pPr>
+      <w:r>
+        <w:lastRenderedPageBreak/>
+        <w:t>Update Screenshot</w:t>
+      </w:r>
+    </w:p>
+    <w:p>
+      <w:pPr>
+        <w:pStyle w:val="ListParagraph"/>
+      </w:pPr>
+      <w:r>
+        <w:rPr>
+          <w:noProof/>
+        </w:rPr>
+        <w:drawing>
+          <wp:inline distT="0" distB="0" distL="0" distR="0" wp14:anchorId="63A1F06F" wp14:editId="04BAAA30">
+            <wp:extent cx="5943600" cy="3623945"/>
+            <wp:effectExtent l="0" t="0" r="0" b="0"/>
+            <wp:docPr id="50526337" name="Picture 7" descr="A screenshot of a computer&#10;&#10;AI-generated content may be incorrect."/>
+            <wp:cNvGraphicFramePr>
+              <a:graphicFrameLocks xmlns:a="http://schemas.openxmlformats.org/drawingml/2006/main" noChangeAspect="1"/>
+            </wp:cNvGraphicFramePr>
+            <a:graphic xmlns:a="http://schemas.openxmlformats.org/drawingml/2006/main">
+              <a:graphicData uri="http://schemas.openxmlformats.org/drawingml/2006/picture">
+                <pic:pic xmlns:pic="http://schemas.openxmlformats.org/drawingml/2006/picture">
+                  <pic:nvPicPr>
+                    <pic:cNvPr id="50526337" name="Picture 7" descr="A screenshot of a computer&#10;&#10;AI-generated content may be incorrect."/>
+                    <pic:cNvPicPr/>
+                  </pic:nvPicPr>
+                  <pic:blipFill>
+                    <a:blip r:embed="rId11" cstate="print">
+                      <a:extLst>
+                        <a:ext uri="{28A0092B-C50C-407E-A947-70E740481C1C}">
+                          <a14:useLocalDpi xmlns:a14="http://schemas.microsoft.com/office/drawing/2010/main" val="0"/>
+                        </a:ext>
+                      </a:extLst>
+                    </a:blip>
+                    <a:stretch>
+                      <a:fillRect/>
+                    </a:stretch>
+                  </pic:blipFill>
+                  <pic:spPr>
+                    <a:xfrm>
+                      <a:off x="0" y="0"/>
+                      <a:ext cx="5943600" cy="3623945"/>
+                    </a:xfrm>
+                    <a:prstGeom prst="rect">
+                      <a:avLst/>
+                    </a:prstGeom>
+                  </pic:spPr>
+                </pic:pic>
+              </a:graphicData>
+            </a:graphic>
+          </wp:inline>
+        </w:drawing>
+      </w:r>
+    </w:p>
+    <w:p>
+      <w:pPr>
+        <w:pStyle w:val="ListParagraph"/>
+      </w:pPr>
+      <w:r>
+        <w:rPr>
+          <w:noProof/>
+        </w:rPr>
+        <w:drawing>
+          <wp:inline distT="0" distB="0" distL="0" distR="0" wp14:anchorId="7BF968F3" wp14:editId="2C6A4A8C">
+            <wp:extent cx="5943600" cy="3355975"/>
+            <wp:effectExtent l="0" t="0" r="0" b="0"/>
+            <wp:docPr id="346995355" name="Picture 8" descr="A screenshot of a computer&#10;&#10;AI-generated content may be incorrect."/>
+            <wp:cNvGraphicFramePr>
+              <a:graphicFrameLocks xmlns:a="http://schemas.openxmlformats.org/drawingml/2006/main" noChangeAspect="1"/>
+            </wp:cNvGraphicFramePr>
+            <a:graphic xmlns:a="http://schemas.openxmlformats.org/drawingml/2006/main">
+              <a:graphicData uri="http://schemas.openxmlformats.org/drawingml/2006/picture">
+                <pic:pic xmlns:pic="http://schemas.openxmlformats.org/drawingml/2006/picture">
+                  <pic:nvPicPr>
+                    <pic:cNvPr id="346995355" name="Picture 8" descr="A screenshot of a computer&#10;&#10;AI-generated content may be incorrect."/>
+                    <pic:cNvPicPr/>
+                  </pic:nvPicPr>
+                  <pic:blipFill>
+                    <a:blip r:embed="rId12" cstate="print">
+                      <a:extLst>
+                        <a:ext uri="{28A0092B-C50C-407E-A947-70E740481C1C}">
+                          <a14:useLocalDpi xmlns:a14="http://schemas.microsoft.com/office/drawing/2010/main" val="0"/>
+                        </a:ext>
+                      </a:extLst>
+                    </a:blip>
+                    <a:stretch>
+                      <a:fillRect/>
+                    </a:stretch>
+                  </pic:blipFill>
+                  <pic:spPr>
+                    <a:xfrm>
+                      <a:off x="0" y="0"/>
+                      <a:ext cx="5943600" cy="3355975"/>
+                    </a:xfrm>
+                    <a:prstGeom prst="rect">
+                      <a:avLst/>
+                    </a:prstGeom>
+                  </pic:spPr>
+                </pic:pic>
+              </a:graphicData>
+            </a:graphic>
+          </wp:inline>
+        </w:drawing>
+      </w:r>
+    </w:p>
+    <w:p>
+      <w:pPr>
+        <w:pStyle w:val="ListParagraph"/>
+      </w:pPr>
+    </w:p>
+    <w:p>
+      <w:pPr>
+        <w:pStyle w:val="ListParagraph"/>
+        <w:numPr>
+          <w:ilvl w:val="0"/>
+          <w:numId w:val="1"/>
+        </w:numPr>
+      </w:pPr>
+      <w:r>
+        <w:t>Delete Screenshot</w:t>
+      </w:r>
+    </w:p>
+    <w:p>
+      <w:pPr>
+        <w:pStyle w:val="ListParagraph"/>
+      </w:pPr>
+      <w:r>
+        <w:rPr>
+          <w:noProof/>
+        </w:rPr>
+        <w:lastRenderedPageBreak/>
+        <w:drawing>
+          <wp:inline distT="0" distB="0" distL="0" distR="0" wp14:anchorId="12F77482" wp14:editId="0F4D8815">
+            <wp:extent cx="5943600" cy="3623310"/>
+            <wp:effectExtent l="0" t="0" r="0" b="0"/>
+            <wp:docPr id="428500987" name="Picture 9" descr="A screenshot of a computer&#10;&#10;AI-generated content may be incorrect."/>
+            <wp:cNvGraphicFramePr>
+              <a:graphicFrameLocks xmlns:a="http://schemas.openxmlformats.org/drawingml/2006/main" noChangeAspect="1"/>
+            </wp:cNvGraphicFramePr>
+            <a:graphic xmlns:a="http://schemas.openxmlformats.org/drawingml/2006/main">
+              <a:graphicData uri="http://schemas.openxmlformats.org/drawingml/2006/picture">
+                <pic:pic xmlns:pic="http://schemas.openxmlformats.org/drawingml/2006/picture">
+                  <pic:nvPicPr>
+                    <pic:cNvPr id="428500987" name="Picture 9" descr="A screenshot of a computer&#10;&#10;AI-generated content may be incorrect."/>
+                    <pic:cNvPicPr/>
+                  </pic:nvPicPr>
+                  <pic:blipFill>
+                    <a:blip r:embed="rId13" cstate="print">
+                      <a:extLst>
+                        <a:ext uri="{28A0092B-C50C-407E-A947-70E740481C1C}">
+                          <a14:useLocalDpi xmlns:a14="http://schemas.microsoft.com/office/drawing/2010/main" val="0"/>
+                        </a:ext>
+                      </a:extLst>
+                    </a:blip>
+                    <a:stretch>
+                      <a:fillRect/>
+                    </a:stretch>
+                  </pic:blipFill>
+                  <pic:spPr>
+                    <a:xfrm>
+                      <a:off x="0" y="0"/>
+                      <a:ext cx="5943600" cy="3623310"/>
+                    </a:xfrm>
+                    <a:prstGeom prst="rect">
+                      <a:avLst/>
+                    </a:prstGeom>
+                  </pic:spPr>
+                </pic:pic>
+              </a:graphicData>
+            </a:graphic>
+          </wp:inline>
+        </w:drawing>
+      </w:r>
+    </w:p>
+    <w:p>
+      <w:pPr>
+        <w:pStyle w:val="ListParagraph"/>
+      </w:pPr>
+      <w:r>
+        <w:rPr>
+          <w:noProof/>
+        </w:rPr>
+        <w:drawing>
+          <wp:inline distT="0" distB="0" distL="0" distR="0" wp14:anchorId="6433575B" wp14:editId="4A6E94C1">
+            <wp:extent cx="5943600" cy="3406140"/>
+            <wp:effectExtent l="0" t="0" r="0" b="3810"/>
+            <wp:docPr id="1810685941" name="Picture 10" descr="A screenshot of a computer&#10;&#10;AI-generated content may be incorrect."/>
+            <wp:cNvGraphicFramePr>
+              <a:graphicFrameLocks xmlns:a="http://schemas.openxmlformats.org/drawingml/2006/main" noChangeAspect="1"/>
+            </wp:cNvGraphicFramePr>
+            <a:graphic xmlns:a="http://schemas.openxmlformats.org/drawingml/2006/main">
+              <a:graphicData uri="http://schemas.openxmlformats.org/drawingml/2006/picture">
+                <pic:pic xmlns:pic="http://schemas.openxmlformats.org/drawingml/2006/picture">
+                  <pic:nvPicPr>
+                    <pic:cNvPr id="1810685941" name="Picture 10" descr="A screenshot of a computer&#10;&#10;AI-generated content may be incorrect."/>
+                    <pic:cNvPicPr/>
+                  </pic:nvPicPr>
+                  <pic:blipFill>
+                    <a:blip r:embed="rId14" cstate="print">
+                      <a:extLst>
+                        <a:ext uri="{28A0092B-C50C-407E-A947-70E740481C1C}">
+                          <a14:useLocalDpi xmlns:a14="http://schemas.microsoft.com/office/drawing/2010/main" val="0"/>
+                        </a:ext>
+                      </a:extLst>
+                    </a:blip>
+                    <a:stretch>
+                      <a:fillRect/>
+                    </a:stretch>
+                  </pic:blipFill>
+                  <pic:spPr>
+                    <a:xfrm>
+                      <a:off x="0" y="0"/>
+                      <a:ext cx="5943600" cy="3406140"/>
+                    </a:xfrm>
+                    <a:prstGeom prst="rect">
+                      <a:avLst/>
+                    </a:prstGeom>
+                  </pic:spPr>
+                </pic:pic>
+              </a:graphicData>
+            </a:graphic>
+          </wp:inline>
+        </w:drawing>
+      </w:r>
+    </w:p>
+    <w:p>
+      <w:pPr>
+        <w:pStyle w:val="ListParagraph"/>
+      </w:pPr>
+    </w:p>
+    <w:p>
+      <w:pPr>
+        <w:pStyle w:val="ListParagraph"/>
+        <w:numPr>
+          <w:ilvl w:val="0"/>
+          <w:numId w:val="1"/>
+        </w:numPr>
+      </w:pPr>
+      <w:r>
+        <w:t>Git repo:</w:t>
+      </w:r>
+      <w:r>
+        <w:t xml:space="preserve"> </w:t>
+      </w:r>
+      <w:hyperlink r:id="rId15" w:history="1">
+        <w:r>
+          <w:rPr>
+            <w:rStyle w:val="Hyperlink"/>
+          </w:rPr>
+          <w:t>https://github.com/MogeD/Student_Management_System</w:t>
+        </w:r>
+      </w:hyperlink>
+      <w:r>
+        <w:t xml:space="preserve"> </w:t>
+      </w:r>
     </w:p>
     <w:sectPr>
       <w:pgSz w:w="12240" w:h="15840"/>
@@ -579,6 +1204,29 @@
       <w:contextualSpacing/>
     </w:pPr>
   </w:style>
+  <w:style w:type="character" w:styleId="Hyperlink">
+    <w:name w:val="Hyperlink"/>
+    <w:basedOn w:val="DefaultParagraphFont"/>
+    <w:uiPriority w:val="99"/>
+    <w:unhideWhenUsed/>
+    <w:rsid w:val="00816B13"/>
+    <w:rPr>
+      <w:color w:val="467886" w:themeColor="hyperlink"/>
+      <w:u w:val="single"/>
+    </w:rPr>
+  </w:style>
+  <w:style w:type="character" w:styleId="UnresolvedMention">
+    <w:name w:val="Unresolved Mention"/>
+    <w:basedOn w:val="DefaultParagraphFont"/>
+    <w:uiPriority w:val="99"/>
+    <w:semiHidden/>
+    <w:unhideWhenUsed/>
+    <w:rsid w:val="00816B13"/>
+    <w:rPr>
+      <w:color w:val="605E5C"/>
+      <w:shd w:val="clear" w:color="auto" w:fill="E1DFDD"/>
+    </w:rPr>
+  </w:style>
 </w:styles>
 </file>
 
